--- a/doc/Zbus Architecture.docx
+++ b/doc/Zbus Architecture.docx
@@ -17,8 +17,8 @@
           <w:lang w:val="en-US"/>
         </w:rPr>
       </w:pPr>
-      <w:bookmarkStart w:id="0" w:name="OLE_LINK1"/>
-      <w:bookmarkStart w:id="1" w:name="OLE_LINK2"/>
+      <w:bookmarkStart w:id="0" w:name="OLE_LINK2"/>
+      <w:bookmarkStart w:id="1" w:name="OLE_LINK1"/>
       <w:r>
         <w:rPr>
           <w:lang w:val="en-US"/>
@@ -244,8 +244,6 @@
           <w:lang w:val="en-US"/>
         </w:rPr>
       </w:pPr>
-      <w:bookmarkStart w:id="3" w:name="_GoBack"/>
-      <w:bookmarkEnd w:id="3"/>
     </w:p>
     <w:p>
       <w:pPr>
@@ -1063,7 +1061,7 @@
                         <wps:spPr>
                           <a:xfrm>
                             <a:off x="1874520" y="2932430"/>
-                            <a:ext cx="695325" cy="273050"/>
+                            <a:ext cx="1443355" cy="273050"/>
                           </a:xfrm>
                           <a:prstGeom prst="rect">
                             <a:avLst/>
@@ -1106,7 +1104,7 @@
                                   <w:color w:val="2E75B6" w:themeColor="accent1" w:themeShade="BF"/>
                                   <w:lang w:val="en-US"/>
                                 </w:rPr>
-                                <w:t>Tracker</w:t>
+                                <w:t>Tracker (in MqServer)</w:t>
                               </w:r>
                             </w:p>
                           </w:txbxContent>
@@ -1244,7 +1242,7 @@
                         <wps:cNvSpPr/>
                         <wps:spPr>
                           <a:xfrm>
-                            <a:off x="3977005" y="1344930"/>
+                            <a:off x="3977005" y="1332230"/>
                             <a:ext cx="886460" cy="273050"/>
                           </a:xfrm>
                           <a:prstGeom prst="rect">
@@ -1339,64 +1337,6 @@
                                   <w:lang w:val="en-US"/>
                                 </w:rPr>
                                 <w:t>MqServer3</w:t>
-                              </w:r>
-                            </w:p>
-                          </w:txbxContent>
-                        </wps:txbx>
-                        <wps:bodyPr rot="0" spcFirstLastPara="0" vertOverflow="overflow" horzOverflow="overflow" vert="horz" wrap="square" lIns="91440" tIns="45720" rIns="91440" bIns="45720" numCol="1" spcCol="0" rtlCol="0" fromWordArt="0" anchor="ctr" anchorCtr="0" forceAA="0" compatLnSpc="1">
-                          <a:noAutofit/>
-                        </wps:bodyPr>
-                      </wps:wsp>
-                      <wps:wsp>
-                        <wps:cNvPr id="76" name="Rectangle 25"/>
-                        <wps:cNvSpPr/>
-                        <wps:spPr>
-                          <a:xfrm>
-                            <a:off x="2902585" y="2919095"/>
-                            <a:ext cx="1604010" cy="273050"/>
-                          </a:xfrm>
-                          <a:prstGeom prst="rect">
-                            <a:avLst/>
-                          </a:prstGeom>
-                          <a:solidFill>
-                            <a:schemeClr val="bg1"/>
-                          </a:solidFill>
-                          <a:ln>
-                            <a:prstDash val="sysDot"/>
-                          </a:ln>
-                        </wps:spPr>
-                        <wps:style>
-                          <a:lnRef idx="2">
-                            <a:schemeClr val="accent1">
-                              <a:shade val="50000"/>
-                            </a:schemeClr>
-                          </a:lnRef>
-                          <a:fillRef idx="1">
-                            <a:schemeClr val="accent1"/>
-                          </a:fillRef>
-                          <a:effectRef idx="0">
-                            <a:schemeClr val="accent1"/>
-                          </a:effectRef>
-                          <a:fontRef idx="minor">
-                            <a:schemeClr val="lt1"/>
-                          </a:fontRef>
-                        </wps:style>
-                        <wps:txbx>
-                          <w:txbxContent>
-                            <w:p>
-                              <w:pPr>
-                                <w:jc w:val="both"/>
-                                <w:rPr>
-                                  <w:color w:val="2E75B6" w:themeColor="accent1" w:themeShade="BF"/>
-                                  <w:lang w:val="en-US"/>
-                                </w:rPr>
-                              </w:pPr>
-                              <w:r>
-                                <w:rPr>
-                                  <w:color w:val="2E75B6" w:themeColor="accent1" w:themeShade="BF"/>
-                                  <w:lang w:val="en-US"/>
-                                </w:rPr>
-                                <w:t>MqServer + Tracker = Zbus</w:t>
                               </w:r>
                             </w:p>
                           </w:txbxContent>
@@ -1614,9 +1554,9 @@
           </mc:Choice>
           <mc:Fallback>
             <w:pict>
-              <v:group id="_x0000_s1026" o:spid="_x0000_s1026" o:spt="203" style="height:267.4pt;width:402.6pt;" coordsize="5113020,3395980" editas="canvas" o:gfxdata="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">
+              <v:group id="_x0000_s1026" o:spid="_x0000_s1026" o:spt="203" style="height:267.4pt;width:402.6pt;" coordsize="5113020,3395980" editas="canvas" o:gfxdata="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">
                 <o:lock v:ext="edit" aspectratio="f"/>
-                <v:shape id="_x0000_s1026" o:spid="_x0000_s1026" style="position:absolute;left:0;top:0;height:3395980;width:5113020;" filled="f" stroked="f" coordsize="21600,21600" o:gfxdata="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">
+                <v:shape id="_x0000_s1026" o:spid="_x0000_s1026" style="position:absolute;left:0;top:0;height:3395980;width:5113020;" filled="f" stroked="f" coordsize="21600,21600" o:gfxdata="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">
                   <v:fill on="f" focussize="0,0"/>
                   <v:stroke on="f"/>
                   <v:imagedata o:title=""/>
@@ -1970,7 +1910,7 @@
                     </w:txbxContent>
                   </v:textbox>
                 </v:rect>
-                <v:rect id="Rectangle 25" o:spid="_x0000_s1026" o:spt="1" style="position:absolute;left:1874520;top:2932430;height:273050;width:695325;v-text-anchor:middle;" fillcolor="#FFFFFF [3212]" filled="t" stroked="t" coordsize="21600,21600" o:gfxdata="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">
+                <v:rect id="Rectangle 25" o:spid="_x0000_s1026" o:spt="1" style="position:absolute;left:1874520;top:2932430;height:273050;width:1443355;v-text-anchor:middle;" fillcolor="#FFFFFF [3212]" filled="t" stroked="t" coordsize="21600,21600" o:gfxdata="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">
                   <v:fill on="t" focussize="0,0"/>
                   <v:stroke weight="1pt" color="#41719C [3204]" miterlimit="8" joinstyle="miter"/>
                   <v:imagedata o:title=""/>
@@ -1990,7 +1930,7 @@
                             <w:color w:val="2E75B6" w:themeColor="accent1" w:themeShade="BF"/>
                             <w:lang w:val="en-US"/>
                           </w:rPr>
-                          <w:t>Tracker</w:t>
+                          <w:t>Tracker (in MqServer)</w:t>
                         </w:r>
                       </w:p>
                     </w:txbxContent>
@@ -2059,7 +1999,7 @@
                     </w:txbxContent>
                   </v:textbox>
                 </v:rect>
-                <v:rect id="Rectangle 4" o:spid="_x0000_s1026" o:spt="1" style="position:absolute;left:3977005;top:1344930;height:273050;width:886460;v-text-anchor:middle;" fillcolor="#FFFFFF [3212]" filled="t" stroked="t" coordsize="21600,21600" o:gfxdata="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">
+                <v:rect id="Rectangle 4" o:spid="_x0000_s1026" o:spt="1" style="position:absolute;left:3977005;top:1332230;height:273050;width:886460;v-text-anchor:middle;" fillcolor="#FFFFFF [3212]" filled="t" stroked="t" coordsize="21600,21600" o:gfxdata="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">
                   <v:fill on="t" focussize="0,0"/>
                   <v:stroke weight="1pt" color="#41719C [3204]" miterlimit="8" joinstyle="miter"/>
                   <v:imagedata o:title=""/>
@@ -2104,32 +2044,6 @@
                             <w:lang w:val="en-US"/>
                           </w:rPr>
                           <w:t>MqServer3</w:t>
-                        </w:r>
-                      </w:p>
-                    </w:txbxContent>
-                  </v:textbox>
-                </v:rect>
-                <v:rect id="Rectangle 25" o:spid="_x0000_s1026" o:spt="1" style="position:absolute;left:2902585;top:2919095;height:273050;width:1604010;v-text-anchor:middle;" fillcolor="#FFFFFF [3212]" filled="t" stroked="t" coordsize="21600,21600" o:gfxdata="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">
-                  <v:fill on="t" focussize="0,0"/>
-                  <v:stroke weight="1pt" color="#41719C [3204]" miterlimit="8" joinstyle="miter" dashstyle="1 1"/>
-                  <v:imagedata o:title=""/>
-                  <o:lock v:ext="edit" aspectratio="f"/>
-                  <v:textbox>
-                    <w:txbxContent>
-                      <w:p>
-                        <w:pPr>
-                          <w:jc w:val="both"/>
-                          <w:rPr>
-                            <w:color w:val="2E75B6" w:themeColor="accent1" w:themeShade="BF"/>
-                            <w:lang w:val="en-US"/>
-                          </w:rPr>
-                        </w:pPr>
-                        <w:r>
-                          <w:rPr>
-                            <w:color w:val="2E75B6" w:themeColor="accent1" w:themeShade="BF"/>
-                            <w:lang w:val="en-US"/>
-                          </w:rPr>
-                          <w:t>MqServer + Tracker = Zbus</w:t>
                         </w:r>
                       </w:p>
                     </w:txbxContent>
@@ -2306,6 +2220,8 @@
         </w:rPr>
         <w:t>onsumer, PBC model in high level API</w:t>
       </w:r>
+      <w:bookmarkStart w:id="3" w:name="_GoBack"/>
+      <w:bookmarkEnd w:id="3"/>
     </w:p>
     <w:p>
       <w:pPr>
